--- a/Unit 1 Word/Lab 1.2 SNAP Scavenger Hunt.docx
+++ b/Unit 1 Word/Lab 1.2 SNAP Scavenger Hunt.docx
@@ -18,6 +18,297 @@
       </w:pPr>
       <w:r>
         <w:rPr>
+          <w:rFonts w:ascii="Calibri" w:hAnsi="Calibri"/>
+          <w:noProof/>
+          <w:color w:val="333333"/>
+        </w:rPr>
+        <mc:AlternateContent>
+          <mc:Choice Requires="wps">
+            <w:drawing>
+              <wp:anchor distT="45720" distB="45720" distL="114300" distR="114300" simplePos="0" relativeHeight="251658752" behindDoc="0" locked="0" layoutInCell="1" allowOverlap="1" wp14:anchorId="58161C93" wp14:editId="635310D6">
+                <wp:simplePos x="0" y="0"/>
+                <wp:positionH relativeFrom="column">
+                  <wp:posOffset>0</wp:posOffset>
+                </wp:positionH>
+                <wp:positionV relativeFrom="paragraph">
+                  <wp:posOffset>586105</wp:posOffset>
+                </wp:positionV>
+                <wp:extent cx="6781800" cy="1404620"/>
+                <wp:effectExtent l="0" t="0" r="19050" b="15875"/>
+                <wp:wrapSquare wrapText="bothSides"/>
+                <wp:docPr id="217" name="Text Box 2"/>
+                <wp:cNvGraphicFramePr>
+                  <a:graphicFrameLocks xmlns:a="http://schemas.openxmlformats.org/drawingml/2006/main"/>
+                </wp:cNvGraphicFramePr>
+                <a:graphic xmlns:a="http://schemas.openxmlformats.org/drawingml/2006/main">
+                  <a:graphicData uri="http://schemas.microsoft.com/office/word/2010/wordprocessingShape">
+                    <wps:wsp>
+                      <wps:cNvSpPr txBox="1">
+                        <a:spLocks noChangeArrowheads="1"/>
+                      </wps:cNvSpPr>
+                      <wps:spPr bwMode="auto">
+                        <a:xfrm>
+                          <a:off x="0" y="0"/>
+                          <a:ext cx="6781800" cy="1404620"/>
+                        </a:xfrm>
+                        <a:prstGeom prst="rect">
+                          <a:avLst/>
+                        </a:prstGeom>
+                        <a:solidFill>
+                          <a:schemeClr val="accent1">
+                            <a:lumMod val="20000"/>
+                            <a:lumOff val="80000"/>
+                          </a:schemeClr>
+                        </a:solidFill>
+                        <a:ln w="9525">
+                          <a:solidFill>
+                            <a:srgbClr val="000000"/>
+                          </a:solidFill>
+                          <a:miter lim="800000"/>
+                          <a:headEnd/>
+                          <a:tailEnd/>
+                        </a:ln>
+                      </wps:spPr>
+                      <wps:txbx>
+                        <w:txbxContent>
+                          <w:p>
+                            <w:pPr>
+                              <w:jc w:val="center"/>
+                              <w:rPr>
+                                <w:b/>
+                              </w:rPr>
+                            </w:pPr>
+                            <w:bookmarkStart w:id="0" w:name="_GoBack"/>
+                            <w:r>
+                              <w:rPr>
+                                <w:b/>
+                              </w:rPr>
+                              <w:t>Content</w:t>
+                            </w:r>
+                            <w:r>
+                              <w:rPr>
+                                <w:b/>
+                              </w:rPr>
+                              <w:br/>
+                              <w:t>Programming language constructs to support input/output, logic, decision structure, and loops</w:t>
+                            </w:r>
+                          </w:p>
+                          <w:p>
+                            <w:r>
+                              <w:t>The SNAP programming language provides you with a wide variety of programming “blocks” that can be assembled together to create some very cool programs.</w:t>
+                            </w:r>
+                          </w:p>
+                          <w:p>
+                            <w:r>
+                              <w:t xml:space="preserve">These blocks allow the computer programmer (you!) to </w:t>
+                            </w:r>
+                            <w:r>
+                              <w:t>perform some important programming tasks such as:</w:t>
+                            </w:r>
+                          </w:p>
+                          <w:p>
+                            <w:pPr>
+                              <w:pStyle w:val="ListParagraph"/>
+                              <w:numPr>
+                                <w:ilvl w:val="0"/>
+                                <w:numId w:val="4"/>
+                              </w:numPr>
+                            </w:pPr>
+                            <w:r>
+                              <w:t>Receive input from a user</w:t>
+                            </w:r>
+                          </w:p>
+                          <w:p>
+                            <w:pPr>
+                              <w:pStyle w:val="ListParagraph"/>
+                              <w:numPr>
+                                <w:ilvl w:val="0"/>
+                                <w:numId w:val="4"/>
+                              </w:numPr>
+                            </w:pPr>
+                            <w:r>
+                              <w:t>Output information to a user</w:t>
+                            </w:r>
+                          </w:p>
+                          <w:p>
+                            <w:pPr>
+                              <w:pStyle w:val="ListParagraph"/>
+                              <w:numPr>
+                                <w:ilvl w:val="0"/>
+                                <w:numId w:val="4"/>
+                              </w:numPr>
+                            </w:pPr>
+                            <w:r>
+                              <w:t>Perform math calculations or compare things</w:t>
+                            </w:r>
+                          </w:p>
+                          <w:p>
+                            <w:pPr>
+                              <w:pStyle w:val="ListParagraph"/>
+                              <w:numPr>
+                                <w:ilvl w:val="0"/>
+                                <w:numId w:val="4"/>
+                              </w:numPr>
+                            </w:pPr>
+                            <w:r>
+                              <w:t>Make decisions based on data or input from the user</w:t>
+                            </w:r>
+                          </w:p>
+                          <w:p>
+                            <w:pPr>
+                              <w:pStyle w:val="ListParagraph"/>
+                              <w:numPr>
+                                <w:ilvl w:val="0"/>
+                                <w:numId w:val="4"/>
+                              </w:numPr>
+                            </w:pPr>
+                            <w:r>
+                              <w:t>Loop your programming code so that sections can be repeated a given number of times.</w:t>
+                            </w:r>
+                          </w:p>
+                          <w:p>
+                            <w:r>
+                              <w:t>In SNAP these blocks are arranged in the Motion, Looks, Sound, Pen, Control, Sensing, Operators and Variables.</w:t>
+                            </w:r>
+                            <w:bookmarkEnd w:id="0"/>
+                          </w:p>
+                        </w:txbxContent>
+                      </wps:txbx>
+                      <wps:bodyPr rot="0" vert="horz" wrap="square" lIns="91440" tIns="45720" rIns="91440" bIns="45720" anchor="t" anchorCtr="0">
+                        <a:spAutoFit/>
+                      </wps:bodyPr>
+                    </wps:wsp>
+                  </a:graphicData>
+                </a:graphic>
+                <wp14:sizeRelH relativeFrom="margin">
+                  <wp14:pctWidth>0</wp14:pctWidth>
+                </wp14:sizeRelH>
+                <wp14:sizeRelV relativeFrom="margin">
+                  <wp14:pctHeight>20000</wp14:pctHeight>
+                </wp14:sizeRelV>
+              </wp:anchor>
+            </w:drawing>
+          </mc:Choice>
+          <mc:Fallback>
+            <w:pict>
+              <v:shapetype w14:anchorId="58161C93" id="_x0000_t202" coordsize="21600,21600" o:spt="202" path="m,l,21600r21600,l21600,xe">
+                <v:stroke joinstyle="miter"/>
+                <v:path gradientshapeok="t" o:connecttype="rect"/>
+              </v:shapetype>
+              <v:shape id="Text Box 2" o:spid="_x0000_s1026" type="#_x0000_t202" style="position:absolute;margin-left:0;margin-top:46.15pt;width:534pt;height:110.6pt;z-index:251658752;visibility:visible;mso-wrap-style:square;mso-width-percent:0;mso-height-percent:200;mso-wrap-distance-left:9pt;mso-wrap-distance-top:3.6pt;mso-wrap-distance-right:9pt;mso-wrap-distance-bottom:3.6pt;mso-position-horizontal:absolute;mso-position-horizontal-relative:text;mso-position-vertical:absolute;mso-position-vertical-relative:text;mso-width-percent:0;mso-height-percent:200;mso-width-relative:margin;mso-height-relative:margin;v-text-anchor:top" o:gfxdata="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" fillcolor="#deeaf6 [660]">
+                <v:textbox style="mso-fit-shape-to-text:t">
+                  <w:txbxContent>
+                    <w:p>
+                      <w:pPr>
+                        <w:jc w:val="center"/>
+                        <w:rPr>
+                          <w:b/>
+                        </w:rPr>
+                      </w:pPr>
+                      <w:bookmarkStart w:id="1" w:name="_GoBack"/>
+                      <w:r>
+                        <w:rPr>
+                          <w:b/>
+                        </w:rPr>
+                        <w:t>Content</w:t>
+                      </w:r>
+                      <w:r>
+                        <w:rPr>
+                          <w:b/>
+                        </w:rPr>
+                        <w:br/>
+                        <w:t>Programming language constructs to support input/output, logic, decision structure, and loops</w:t>
+                      </w:r>
+                    </w:p>
+                    <w:p>
+                      <w:r>
+                        <w:t>The SNAP programming language provides you with a wide variety of programming “blocks” that can be assembled together to create some very cool programs.</w:t>
+                      </w:r>
+                    </w:p>
+                    <w:p>
+                      <w:r>
+                        <w:t xml:space="preserve">These blocks allow the computer programmer (you!) to </w:t>
+                      </w:r>
+                      <w:r>
+                        <w:t>perform some important programming tasks such as:</w:t>
+                      </w:r>
+                    </w:p>
+                    <w:p>
+                      <w:pPr>
+                        <w:pStyle w:val="ListParagraph"/>
+                        <w:numPr>
+                          <w:ilvl w:val="0"/>
+                          <w:numId w:val="4"/>
+                        </w:numPr>
+                      </w:pPr>
+                      <w:r>
+                        <w:t>Receive input from a user</w:t>
+                      </w:r>
+                    </w:p>
+                    <w:p>
+                      <w:pPr>
+                        <w:pStyle w:val="ListParagraph"/>
+                        <w:numPr>
+                          <w:ilvl w:val="0"/>
+                          <w:numId w:val="4"/>
+                        </w:numPr>
+                      </w:pPr>
+                      <w:r>
+                        <w:t>Output information to a user</w:t>
+                      </w:r>
+                    </w:p>
+                    <w:p>
+                      <w:pPr>
+                        <w:pStyle w:val="ListParagraph"/>
+                        <w:numPr>
+                          <w:ilvl w:val="0"/>
+                          <w:numId w:val="4"/>
+                        </w:numPr>
+                      </w:pPr>
+                      <w:r>
+                        <w:t>Perform math calculations or compare things</w:t>
+                      </w:r>
+                    </w:p>
+                    <w:p>
+                      <w:pPr>
+                        <w:pStyle w:val="ListParagraph"/>
+                        <w:numPr>
+                          <w:ilvl w:val="0"/>
+                          <w:numId w:val="4"/>
+                        </w:numPr>
+                      </w:pPr>
+                      <w:r>
+                        <w:t>Make decisions based on data or input from the user</w:t>
+                      </w:r>
+                    </w:p>
+                    <w:p>
+                      <w:pPr>
+                        <w:pStyle w:val="ListParagraph"/>
+                        <w:numPr>
+                          <w:ilvl w:val="0"/>
+                          <w:numId w:val="4"/>
+                        </w:numPr>
+                      </w:pPr>
+                      <w:r>
+                        <w:t>Loop your programming code so that sections can be repeated a given number of times.</w:t>
+                      </w:r>
+                    </w:p>
+                    <w:p>
+                      <w:r>
+                        <w:t>In SNAP these blocks are arranged in the Motion, Looks, Sound, Pen, Control, Sensing, Operators and Variables.</w:t>
+                      </w:r>
+                      <w:bookmarkEnd w:id="1"/>
+                    </w:p>
+                  </w:txbxContent>
+                </v:textbox>
+                <w10:wrap type="square"/>
+              </v:shape>
+            </w:pict>
+          </mc:Fallback>
+        </mc:AlternateContent>
+      </w:r>
+      <w:r>
+        <w:rPr>
           <w:sz w:val="24"/>
         </w:rPr>
         <w:t xml:space="preserve">In this lab, you will explore the functionality of some common blocks and where they </w:t>
@@ -36,6 +327,13 @@
         </w:rPr>
         <w:t xml:space="preserve"> the palette.</w:t>
       </w:r>
+    </w:p>
+    <w:p>
+      <w:pPr>
+        <w:rPr>
+          <w:sz w:val="24"/>
+        </w:rPr>
+      </w:pPr>
     </w:p>
     <w:p>
       <w:pPr>
@@ -482,13 +780,8 @@
             <w:tcW w:w="3015" w:type="dxa"/>
           </w:tcPr>
           <w:p>
-            <w:proofErr w:type="spellStart"/>
-            <w:r>
-              <w:t>i</w:t>
-            </w:r>
-            <w:proofErr w:type="spellEnd"/>
-            <w:r>
-              <w:t xml:space="preserve">. </w:t>
+            <w:r>
+              <w:t xml:space="preserve">i. </w:t>
             </w:r>
             <w:r>
               <w:rPr>
@@ -925,6 +1218,8 @@
       </w:tr>
     </w:tbl>
     <w:p/>
+    <w:p/>
+    <w:p/>
     <w:p>
       <w:pPr>
         <w:pStyle w:val="Heading1"/>
@@ -934,6 +1229,7 @@
         </w:numPr>
       </w:pPr>
       <w:r>
+        <w:lastRenderedPageBreak/>
         <w:t>What does it do?</w:t>
       </w:r>
     </w:p>
@@ -1301,7 +1597,6 @@
           </w:tcPr>
           <w:p>
             <w:r>
-              <w:lastRenderedPageBreak/>
               <w:t xml:space="preserve">e. </w:t>
             </w:r>
             <w:r>
@@ -1581,13 +1876,8 @@
             <w:tcW w:w="3742" w:type="dxa"/>
           </w:tcPr>
           <w:p>
-            <w:proofErr w:type="spellStart"/>
-            <w:r>
-              <w:t>i</w:t>
-            </w:r>
-            <w:proofErr w:type="spellEnd"/>
-            <w:r>
-              <w:t xml:space="preserve">. </w:t>
+            <w:r>
+              <w:t xml:space="preserve">i. </w:t>
             </w:r>
             <w:r>
               <w:rPr>
@@ -1797,6 +2087,7 @@
           </w:tcPr>
           <w:p>
             <w:r>
+              <w:lastRenderedPageBreak/>
               <w:t xml:space="preserve">l. </w:t>
             </w:r>
             <w:r>
@@ -2413,16 +2704,7 @@
                 <w:sz w:val="24"/>
                 <w:szCs w:val="24"/>
               </w:rPr>
-              <w:t>0.2</w:t>
-            </w:r>
-            <w:r>
-              <w:rPr>
-                <w:rFonts w:ascii="Calibri" w:eastAsia="Times New Roman" w:hAnsi="Calibri" w:cs="Times New Roman"/>
-                <w:color w:val="333333"/>
-                <w:sz w:val="24"/>
-                <w:szCs w:val="24"/>
-              </w:rPr>
-              <w:t xml:space="preserve"> points</w:t>
+              <w:t>0.2 points</w:t>
             </w:r>
           </w:p>
         </w:tc>
@@ -2488,16 +2770,7 @@
                 <w:sz w:val="24"/>
                 <w:szCs w:val="24"/>
               </w:rPr>
-              <w:t>0.4</w:t>
-            </w:r>
-            <w:r>
-              <w:rPr>
-                <w:rFonts w:ascii="Calibri" w:eastAsia="Times New Roman" w:hAnsi="Calibri" w:cs="Times New Roman"/>
-                <w:color w:val="333333"/>
-                <w:sz w:val="24"/>
-                <w:szCs w:val="24"/>
-              </w:rPr>
-              <w:t xml:space="preserve"> points</w:t>
+              <w:t>0.4 points</w:t>
             </w:r>
           </w:p>
         </w:tc>
@@ -2563,16 +2836,7 @@
                 <w:sz w:val="24"/>
                 <w:szCs w:val="24"/>
               </w:rPr>
-              <w:t>0.3</w:t>
-            </w:r>
-            <w:r>
-              <w:rPr>
-                <w:rFonts w:ascii="Calibri" w:eastAsia="Times New Roman" w:hAnsi="Calibri" w:cs="Times New Roman"/>
-                <w:color w:val="333333"/>
-                <w:sz w:val="24"/>
-                <w:szCs w:val="24"/>
-              </w:rPr>
-              <w:t xml:space="preserve"> points</w:t>
+              <w:t>0.3 points</w:t>
             </w:r>
           </w:p>
         </w:tc>
@@ -2638,16 +2902,7 @@
                 <w:sz w:val="24"/>
                 <w:szCs w:val="24"/>
               </w:rPr>
-              <w:t>0.4</w:t>
-            </w:r>
-            <w:r>
-              <w:rPr>
-                <w:rFonts w:ascii="Calibri" w:eastAsia="Times New Roman" w:hAnsi="Calibri" w:cs="Times New Roman"/>
-                <w:color w:val="333333"/>
-                <w:sz w:val="24"/>
-                <w:szCs w:val="24"/>
-              </w:rPr>
-              <w:t xml:space="preserve"> points</w:t>
+              <w:t>0.4 points</w:t>
             </w:r>
           </w:p>
         </w:tc>
@@ -2713,16 +2968,7 @@
                 <w:sz w:val="24"/>
                 <w:szCs w:val="24"/>
               </w:rPr>
-              <w:t>0.3</w:t>
-            </w:r>
-            <w:r>
-              <w:rPr>
-                <w:rFonts w:ascii="Calibri" w:eastAsia="Times New Roman" w:hAnsi="Calibri" w:cs="Times New Roman"/>
-                <w:color w:val="333333"/>
-                <w:sz w:val="24"/>
-                <w:szCs w:val="24"/>
-              </w:rPr>
-              <w:t xml:space="preserve"> points</w:t>
+              <w:t>0.3 points</w:t>
             </w:r>
           </w:p>
         </w:tc>
@@ -2788,16 +3034,7 @@
                 <w:sz w:val="24"/>
                 <w:szCs w:val="24"/>
               </w:rPr>
-              <w:t>0.4</w:t>
-            </w:r>
-            <w:r>
-              <w:rPr>
-                <w:rFonts w:ascii="Calibri" w:eastAsia="Times New Roman" w:hAnsi="Calibri" w:cs="Times New Roman"/>
-                <w:color w:val="333333"/>
-                <w:sz w:val="24"/>
-                <w:szCs w:val="24"/>
-              </w:rPr>
-              <w:t xml:space="preserve"> points</w:t>
+              <w:t>0.4 points</w:t>
             </w:r>
           </w:p>
         </w:tc>
@@ -2863,16 +3100,7 @@
                 <w:sz w:val="24"/>
                 <w:szCs w:val="24"/>
               </w:rPr>
-              <w:t>0.5</w:t>
-            </w:r>
-            <w:r>
-              <w:rPr>
-                <w:rFonts w:ascii="Calibri" w:eastAsia="Times New Roman" w:hAnsi="Calibri" w:cs="Times New Roman"/>
-                <w:color w:val="333333"/>
-                <w:sz w:val="24"/>
-                <w:szCs w:val="24"/>
-              </w:rPr>
-              <w:t xml:space="preserve"> points</w:t>
+              <w:t>0.5 points</w:t>
             </w:r>
           </w:p>
         </w:tc>
@@ -2956,19 +3184,7 @@
                 <w:sz w:val="24"/>
                 <w:szCs w:val="24"/>
               </w:rPr>
-              <w:t>2.5</w:t>
-            </w:r>
-            <w:bookmarkStart w:id="0" w:name="_GoBack"/>
-            <w:bookmarkEnd w:id="0"/>
-            <w:r>
-              <w:rPr>
-                <w:rStyle w:val="Strong"/>
-                <w:rFonts w:ascii="Calibri" w:eastAsia="Times New Roman" w:hAnsi="Calibri" w:cs="Times New Roman"/>
-                <w:color w:val="333333"/>
-                <w:sz w:val="24"/>
-                <w:szCs w:val="24"/>
-              </w:rPr>
-              <w:t xml:space="preserve"> points</w:t>
+              <w:t>2.5 points</w:t>
             </w:r>
           </w:p>
         </w:tc>
@@ -3183,7 +3399,7 @@
         </mc:Choice>
         <mc:Fallback>
           <w:pict>
-            <v:rect w14:anchorId="2069B47C" id="Rectangle 17" o:spid="_x0000_s1026" style="position:absolute;margin-left:1in;margin-top:6.45pt;width:270pt;height:36pt;z-index:251660288;visibility:visible;mso-wrap-style:square;mso-width-percent:0;mso-height-percent:0;mso-wrap-distance-left:9pt;mso-wrap-distance-top:0;mso-wrap-distance-right:9pt;mso-wrap-distance-bottom:0;mso-position-horizontal:absolute;mso-position-horizontal-relative:text;mso-position-vertical:absolute;mso-position-vertical-relative:text;mso-width-percent:0;mso-height-percent:0;mso-width-relative:margin;mso-height-relative:margin;v-text-anchor:middle" o:gfxdata="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" filled="f" stroked="f" strokeweight="1pt">
+            <v:rect w14:anchorId="2069B47C" id="Rectangle 17" o:spid="_x0000_s1027" style="position:absolute;margin-left:1in;margin-top:6.45pt;width:270pt;height:36pt;z-index:251660288;visibility:visible;mso-wrap-style:square;mso-width-percent:0;mso-height-percent:0;mso-wrap-distance-left:9pt;mso-wrap-distance-top:0;mso-wrap-distance-right:9pt;mso-wrap-distance-bottom:0;mso-position-horizontal:absolute;mso-position-horizontal-relative:text;mso-position-vertical:absolute;mso-position-vertical-relative:text;mso-width-percent:0;mso-height-percent:0;mso-width-relative:margin;mso-height-relative:margin;v-text-anchor:middle" o:gfxdata="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" filled="f" stroked="f" strokeweight="1pt">
               <v:textbox>
                 <w:txbxContent>
                   <w:p>
@@ -3695,6 +3911,119 @@
       </w:rPr>
     </w:lvl>
   </w:abstractNum>
+  <w:abstractNum w:abstractNumId="3" w15:restartNumberingAfterBreak="0">
+    <w:nsid w:val="612C1824"/>
+    <w:multiLevelType w:val="hybridMultilevel"/>
+    <w:tmpl w:val="A1FEF914"/>
+    <w:lvl w:ilvl="0" w:tplc="10090001">
+      <w:start w:val="1"/>
+      <w:numFmt w:val="bullet"/>
+      <w:lvlText w:val=""/>
+      <w:lvlJc w:val="left"/>
+      <w:pPr>
+        <w:ind w:left="765" w:hanging="360"/>
+      </w:pPr>
+      <w:rPr>
+        <w:rFonts w:ascii="Symbol" w:hAnsi="Symbol" w:hint="default"/>
+      </w:rPr>
+    </w:lvl>
+    <w:lvl w:ilvl="1" w:tplc="10090003" w:tentative="1">
+      <w:start w:val="1"/>
+      <w:numFmt w:val="bullet"/>
+      <w:lvlText w:val="o"/>
+      <w:lvlJc w:val="left"/>
+      <w:pPr>
+        <w:ind w:left="1485" w:hanging="360"/>
+      </w:pPr>
+      <w:rPr>
+        <w:rFonts w:ascii="Courier New" w:hAnsi="Courier New" w:cs="Courier New" w:hint="default"/>
+      </w:rPr>
+    </w:lvl>
+    <w:lvl w:ilvl="2" w:tplc="10090005" w:tentative="1">
+      <w:start w:val="1"/>
+      <w:numFmt w:val="bullet"/>
+      <w:lvlText w:val=""/>
+      <w:lvlJc w:val="left"/>
+      <w:pPr>
+        <w:ind w:left="2205" w:hanging="360"/>
+      </w:pPr>
+      <w:rPr>
+        <w:rFonts w:ascii="Wingdings" w:hAnsi="Wingdings" w:hint="default"/>
+      </w:rPr>
+    </w:lvl>
+    <w:lvl w:ilvl="3" w:tplc="10090001" w:tentative="1">
+      <w:start w:val="1"/>
+      <w:numFmt w:val="bullet"/>
+      <w:lvlText w:val=""/>
+      <w:lvlJc w:val="left"/>
+      <w:pPr>
+        <w:ind w:left="2925" w:hanging="360"/>
+      </w:pPr>
+      <w:rPr>
+        <w:rFonts w:ascii="Symbol" w:hAnsi="Symbol" w:hint="default"/>
+      </w:rPr>
+    </w:lvl>
+    <w:lvl w:ilvl="4" w:tplc="10090003" w:tentative="1">
+      <w:start w:val="1"/>
+      <w:numFmt w:val="bullet"/>
+      <w:lvlText w:val="o"/>
+      <w:lvlJc w:val="left"/>
+      <w:pPr>
+        <w:ind w:left="3645" w:hanging="360"/>
+      </w:pPr>
+      <w:rPr>
+        <w:rFonts w:ascii="Courier New" w:hAnsi="Courier New" w:cs="Courier New" w:hint="default"/>
+      </w:rPr>
+    </w:lvl>
+    <w:lvl w:ilvl="5" w:tplc="10090005" w:tentative="1">
+      <w:start w:val="1"/>
+      <w:numFmt w:val="bullet"/>
+      <w:lvlText w:val=""/>
+      <w:lvlJc w:val="left"/>
+      <w:pPr>
+        <w:ind w:left="4365" w:hanging="360"/>
+      </w:pPr>
+      <w:rPr>
+        <w:rFonts w:ascii="Wingdings" w:hAnsi="Wingdings" w:hint="default"/>
+      </w:rPr>
+    </w:lvl>
+    <w:lvl w:ilvl="6" w:tplc="10090001" w:tentative="1">
+      <w:start w:val="1"/>
+      <w:numFmt w:val="bullet"/>
+      <w:lvlText w:val=""/>
+      <w:lvlJc w:val="left"/>
+      <w:pPr>
+        <w:ind w:left="5085" w:hanging="360"/>
+      </w:pPr>
+      <w:rPr>
+        <w:rFonts w:ascii="Symbol" w:hAnsi="Symbol" w:hint="default"/>
+      </w:rPr>
+    </w:lvl>
+    <w:lvl w:ilvl="7" w:tplc="10090003" w:tentative="1">
+      <w:start w:val="1"/>
+      <w:numFmt w:val="bullet"/>
+      <w:lvlText w:val="o"/>
+      <w:lvlJc w:val="left"/>
+      <w:pPr>
+        <w:ind w:left="5805" w:hanging="360"/>
+      </w:pPr>
+      <w:rPr>
+        <w:rFonts w:ascii="Courier New" w:hAnsi="Courier New" w:cs="Courier New" w:hint="default"/>
+      </w:rPr>
+    </w:lvl>
+    <w:lvl w:ilvl="8" w:tplc="10090005" w:tentative="1">
+      <w:start w:val="1"/>
+      <w:numFmt w:val="bullet"/>
+      <w:lvlText w:val=""/>
+      <w:lvlJc w:val="left"/>
+      <w:pPr>
+        <w:ind w:left="6525" w:hanging="360"/>
+      </w:pPr>
+      <w:rPr>
+        <w:rFonts w:ascii="Wingdings" w:hAnsi="Wingdings" w:hint="default"/>
+      </w:rPr>
+    </w:lvl>
+  </w:abstractNum>
   <w:num w:numId="1">
     <w:abstractNumId w:val="1"/>
   </w:num>
@@ -3703,6 +4032,9 @@
   </w:num>
   <w:num w:numId="3">
     <w:abstractNumId w:val="0"/>
+  </w:num>
+  <w:num w:numId="4">
+    <w:abstractNumId w:val="3"/>
   </w:num>
 </w:numbering>
 </file>
@@ -3992,10 +4324,6 @@
     <w:lsdException w:name="Book Title" w:uiPriority="33" w:qFormat="1"/>
     <w:lsdException w:name="Bibliography" w:semiHidden="1" w:uiPriority="37" w:unhideWhenUsed="1"/>
     <w:lsdException w:name="TOC Heading" w:semiHidden="1" w:uiPriority="39" w:unhideWhenUsed="1" w:qFormat="1"/>
-    <w:lsdException w:name="Grid Table Light" w:semiHidden="1" w:unhideWhenUsed="1"/>
-    <w:lsdException w:name="Grid Table 1 Light" w:semiHidden="1" w:unhideWhenUsed="1"/>
-    <w:lsdException w:name="Grid Table 2" w:semiHidden="1" w:unhideWhenUsed="1"/>
-    <w:lsdException w:name="Grid Table 3" w:semiHidden="1" w:unhideWhenUsed="1"/>
     <w:lsdException w:name="Grid Table 4" w:uiPriority="49"/>
     <w:lsdException w:name="Grid Table 5 Dark" w:uiPriority="50"/>
     <w:lsdException w:name="Grid Table 6 Colorful" w:uiPriority="51"/>
@@ -4837,15 +5165,6 @@
 </file>
 
 <file path=customXml/item1.xml><?xml version="1.0" encoding="utf-8"?>
-<?mso-contentType ?>
-<FormTemplates xmlns="http://schemas.microsoft.com/sharepoint/v3/contenttype/forms">
-  <Display>DocumentLibraryForm</Display>
-  <Edit>DocumentLibraryForm</Edit>
-  <New>DocumentLibraryForm</New>
-</FormTemplates>
-</file>
-
-<file path=customXml/item2.xml><?xml version="1.0" encoding="utf-8"?>
 <ct:contentTypeSchema xmlns:ct="http://schemas.microsoft.com/office/2006/metadata/contentType" xmlns:ma="http://schemas.microsoft.com/office/2006/metadata/properties/metaAttributes" ct:_="" ma:_="" ma:contentTypeName="Document" ma:contentTypeID="0x0101004596370FD1F0044CA9FA6146E1C9F82E" ma:contentTypeVersion="20" ma:contentTypeDescription="Create a new document." ma:contentTypeScope="" ma:versionID="cee636d40df3b0a010f845155263f0a1">
   <xsd:schema xmlns:xsd="http://www.w3.org/2001/XMLSchema" xmlns:xs="http://www.w3.org/2001/XMLSchema" xmlns:p="http://schemas.microsoft.com/office/2006/metadata/properties" xmlns:ns1="http://schemas.microsoft.com/sharepoint/v3" xmlns:ns2="02dde863-7147-4e23-b38c-7bb8d7bf3e42" xmlns:ns3="e80a5a3c-d611-4b18-9b03-808fdecb7b6f" xmlns:ns4="http://schemas.microsoft.com/sharepoint/v4" xmlns:ns5="5edd459b-714d-42ed-b78f-512da7d1c14e" targetNamespace="http://schemas.microsoft.com/office/2006/metadata/properties" ma:root="true" ma:fieldsID="de7d79a52fc59d34622e4a801a574d8e" ns1:_="" ns2:_="" ns3:_="" ns4:_="" ns5:_="">
     <xsd:import namespace="http://schemas.microsoft.com/sharepoint/v3"/>
@@ -5161,7 +5480,7 @@
 </ct:contentTypeSchema>
 </file>
 
-<file path=customXml/item3.xml><?xml version="1.0" encoding="utf-8"?>
+<file path=customXml/item2.xml><?xml version="1.0" encoding="utf-8"?>
 <p:properties xmlns:p="http://schemas.microsoft.com/office/2006/metadata/properties" xmlns:xsi="http://www.w3.org/2001/XMLSchema-instance" xmlns:pc="http://schemas.microsoft.com/office/infopath/2007/PartnerControls">
   <documentManagement>
     <IconOverlay xmlns="http://schemas.microsoft.com/sharepoint/v4" xsi:nil="true"/>
@@ -5249,15 +5568,16 @@
 </p:properties>
 </file>
 
-<file path=customXml/itemProps1.xml><?xml version="1.0" encoding="utf-8"?>
-<ds:datastoreItem xmlns:ds="http://schemas.openxmlformats.org/officeDocument/2006/customXml" ds:itemID="{3109AE69-BA35-469A-B7E8-486799D1C158}">
-  <ds:schemaRefs>
-    <ds:schemaRef ds:uri="http://schemas.microsoft.com/sharepoint/v3/contenttype/forms"/>
-  </ds:schemaRefs>
-</ds:datastoreItem>
+<file path=customXml/item3.xml><?xml version="1.0" encoding="utf-8"?>
+<?mso-contentType ?>
+<FormTemplates xmlns="http://schemas.microsoft.com/sharepoint/v3/contenttype/forms">
+  <Display>DocumentLibraryForm</Display>
+  <Edit>DocumentLibraryForm</Edit>
+  <New>DocumentLibraryForm</New>
+</FormTemplates>
 </file>
 
-<file path=customXml/itemProps2.xml><?xml version="1.0" encoding="utf-8"?>
+<file path=customXml/itemProps1.xml><?xml version="1.0" encoding="utf-8"?>
 <ds:datastoreItem xmlns:ds="http://schemas.openxmlformats.org/officeDocument/2006/customXml" ds:itemID="{83C57EE9-56B0-4B0A-94C3-84E98770AE76}">
   <ds:schemaRefs>
     <ds:schemaRef ds:uri="http://schemas.microsoft.com/office/2006/metadata/contentType"/>
@@ -5279,7 +5599,7 @@
 </ds:datastoreItem>
 </file>
 
-<file path=customXml/itemProps3.xml><?xml version="1.0" encoding="utf-8"?>
+<file path=customXml/itemProps2.xml><?xml version="1.0" encoding="utf-8"?>
 <ds:datastoreItem xmlns:ds="http://schemas.openxmlformats.org/officeDocument/2006/customXml" ds:itemID="{283F29D7-93A8-4FF1-83B0-95061A862C0C}">
   <ds:schemaRefs>
     <ds:schemaRef ds:uri="http://schemas.microsoft.com/office/2006/metadata/properties"/>
@@ -5291,4 +5611,12 @@
     <ds:schemaRef ds:uri="5edd459b-714d-42ed-b78f-512da7d1c14e"/>
   </ds:schemaRefs>
 </ds:datastoreItem>
+</file>
+
+<file path=customXml/itemProps3.xml><?xml version="1.0" encoding="utf-8"?>
+<ds:datastoreItem xmlns:ds="http://schemas.openxmlformats.org/officeDocument/2006/customXml" ds:itemID="{3109AE69-BA35-469A-B7E8-486799D1C158}">
+  <ds:schemaRefs>
+    <ds:schemaRef ds:uri="http://schemas.microsoft.com/sharepoint/v3/contenttype/forms"/>
+  </ds:schemaRefs>
+</ds:datastoreItem>
 </file>